--- a/Operating System Midterm exam.docx
+++ b/Operating System Midterm exam.docx
@@ -6,10 +6,31 @@
       <w:pPr>
         <w:ind w:left="720" w:hanging="360"/>
         <w:jc w:val="center"/>
-      </w:pPr>
-      <w:r>
+        <w:rPr>
+          <w:rFonts w:ascii="Times New Roman" w:hAnsi="Times New Roman" w:cs="Times New Roman"/>
+          <w:sz w:val="28"/>
+          <w:szCs w:val="28"/>
+        </w:rPr>
+      </w:pPr>
+      <w:r>
+        <w:rPr>
+          <w:rFonts w:ascii="Times New Roman" w:hAnsi="Times New Roman" w:cs="Times New Roman"/>
+          <w:sz w:val="28"/>
+          <w:szCs w:val="28"/>
+        </w:rPr>
         <w:t>Operating System Midterm exam</w:t>
       </w:r>
+    </w:p>
+    <w:p>
+      <w:pPr>
+        <w:ind w:left="720" w:hanging="360"/>
+        <w:jc w:val="center"/>
+        <w:rPr>
+          <w:rFonts w:ascii="Times New Roman" w:hAnsi="Times New Roman" w:cs="Times New Roman"/>
+          <w:sz w:val="28"/>
+          <w:szCs w:val="28"/>
+        </w:rPr>
+      </w:pPr>
     </w:p>
     <w:p>
       <w:pPr>
@@ -18,8 +39,18 @@
           <w:ilvl w:val="0"/>
           <w:numId w:val="1"/>
         </w:numPr>
-      </w:pPr>
-      <w:r>
+        <w:rPr>
+          <w:rFonts w:ascii="Times New Roman" w:hAnsi="Times New Roman" w:cs="Times New Roman"/>
+          <w:sz w:val="28"/>
+          <w:szCs w:val="28"/>
+        </w:rPr>
+      </w:pPr>
+      <w:r>
+        <w:rPr>
+          <w:rFonts w:ascii="Times New Roman" w:hAnsi="Times New Roman" w:cs="Times New Roman"/>
+          <w:sz w:val="28"/>
+          <w:szCs w:val="28"/>
+        </w:rPr>
         <w:t>For each of the following process state transition, say whether the transition is legal and how the transition occurs or why it cannot.</w:t>
       </w:r>
     </w:p>
@@ -30,12 +61,57 @@
           <w:ilvl w:val="1"/>
           <w:numId w:val="1"/>
         </w:numPr>
-      </w:pPr>
-      <w:r>
-        <w:t>Change from thread state WAIT to thread state RUNNING</w:t>
-      </w:r>
-      <w:r>
-        <w:t xml:space="preserve"> </w:t>
+        <w:rPr>
+          <w:rFonts w:ascii="Times New Roman" w:hAnsi="Times New Roman" w:cs="Times New Roman"/>
+          <w:sz w:val="28"/>
+          <w:szCs w:val="28"/>
+        </w:rPr>
+      </w:pPr>
+      <w:r>
+        <w:rPr>
+          <w:rFonts w:ascii="Times New Roman" w:hAnsi="Times New Roman" w:cs="Times New Roman"/>
+          <w:sz w:val="28"/>
+          <w:szCs w:val="28"/>
+        </w:rPr>
+        <w:t xml:space="preserve">Change from thread state WAIT to thread state RUNNING </w:t>
+      </w:r>
+    </w:p>
+    <w:p>
+      <w:pPr>
+        <w:pStyle w:val="ListParagraph"/>
+        <w:ind w:left="1440"/>
+        <w:rPr>
+          <w:rFonts w:ascii="Times New Roman" w:hAnsi="Times New Roman" w:cs="Times New Roman"/>
+          <w:sz w:val="28"/>
+          <w:szCs w:val="28"/>
+        </w:rPr>
+      </w:pPr>
+      <w:r>
+        <w:rPr>
+          <w:rFonts w:ascii="Times New Roman" w:hAnsi="Times New Roman" w:cs="Times New Roman"/>
+          <w:sz w:val="28"/>
+          <w:szCs w:val="28"/>
+        </w:rPr>
+        <w:t xml:space="preserve">A: </w:t>
+      </w:r>
+      <w:r>
+        <w:rPr>
+          <w:rStyle w:val="Strong"/>
+          <w:rFonts w:ascii="Times New Roman" w:hAnsi="Times New Roman" w:cs="Times New Roman"/>
+          <w:b w:val="0"/>
+          <w:bCs w:val="0"/>
+          <w:sz w:val="28"/>
+          <w:szCs w:val="28"/>
+        </w:rPr>
+        <w:t>Illegal.</w:t>
+      </w:r>
+      <w:r>
+        <w:rPr>
+          <w:rFonts w:ascii="Times New Roman" w:hAnsi="Times New Roman" w:cs="Times New Roman"/>
+          <w:sz w:val="28"/>
+          <w:szCs w:val="28"/>
+        </w:rPr>
+        <w:t xml:space="preserve"> A process in the WAIT (blocked) state cannot transition directly to RUNNING. It must first be moved to the READY state when the event it is waiting for occurs, and then the scheduler selects it for execution.</w:t>
       </w:r>
     </w:p>
     <w:p>
@@ -45,9 +121,57 @@
           <w:ilvl w:val="1"/>
           <w:numId w:val="1"/>
         </w:numPr>
-      </w:pPr>
-      <w:r>
+        <w:rPr>
+          <w:rFonts w:ascii="Times New Roman" w:hAnsi="Times New Roman" w:cs="Times New Roman"/>
+          <w:sz w:val="28"/>
+          <w:szCs w:val="28"/>
+        </w:rPr>
+      </w:pPr>
+      <w:r>
+        <w:rPr>
+          <w:rFonts w:ascii="Times New Roman" w:hAnsi="Times New Roman" w:cs="Times New Roman"/>
+          <w:sz w:val="28"/>
+          <w:szCs w:val="28"/>
+        </w:rPr>
         <w:t>Change from thread state RUNNING to thread state WAIT</w:t>
+      </w:r>
+    </w:p>
+    <w:p>
+      <w:pPr>
+        <w:pStyle w:val="ListParagraph"/>
+        <w:ind w:left="1440"/>
+        <w:rPr>
+          <w:rFonts w:ascii="Times New Roman" w:hAnsi="Times New Roman" w:cs="Times New Roman"/>
+          <w:sz w:val="28"/>
+          <w:szCs w:val="28"/>
+        </w:rPr>
+      </w:pPr>
+      <w:r>
+        <w:rPr>
+          <w:rFonts w:ascii="Times New Roman" w:hAnsi="Times New Roman" w:cs="Times New Roman"/>
+          <w:sz w:val="28"/>
+          <w:szCs w:val="28"/>
+        </w:rPr>
+        <w:t xml:space="preserve">A: </w:t>
+      </w:r>
+      <w:r>
+        <w:rPr>
+          <w:rStyle w:val="Strong"/>
+          <w:rFonts w:ascii="Times New Roman" w:hAnsi="Times New Roman" w:cs="Times New Roman"/>
+          <w:b w:val="0"/>
+          <w:bCs w:val="0"/>
+          <w:sz w:val="28"/>
+          <w:szCs w:val="28"/>
+        </w:rPr>
+        <w:t>Legal.</w:t>
+      </w:r>
+      <w:r>
+        <w:rPr>
+          <w:rFonts w:ascii="Times New Roman" w:hAnsi="Times New Roman" w:cs="Times New Roman"/>
+          <w:sz w:val="28"/>
+          <w:szCs w:val="28"/>
+        </w:rPr>
+        <w:t xml:space="preserve"> This transition happens when a process makes a system call that requires waiting for an event (e.g., I/O operation). The process is placed in the WAIT state until the event is completed.</w:t>
       </w:r>
     </w:p>
     <w:p>
@@ -57,10 +181,60 @@
           <w:ilvl w:val="1"/>
           <w:numId w:val="1"/>
         </w:numPr>
-      </w:pPr>
-      <w:r>
+        <w:rPr>
+          <w:rFonts w:ascii="Times New Roman" w:hAnsi="Times New Roman" w:cs="Times New Roman"/>
+          <w:sz w:val="28"/>
+          <w:szCs w:val="28"/>
+        </w:rPr>
+      </w:pPr>
+      <w:r>
+        <w:rPr>
+          <w:rFonts w:ascii="Times New Roman" w:hAnsi="Times New Roman" w:cs="Times New Roman"/>
+          <w:sz w:val="28"/>
+          <w:szCs w:val="28"/>
+        </w:rPr>
         <w:t>Change from thread state READY to thread state WAIT</w:t>
       </w:r>
+    </w:p>
+    <w:p>
+      <w:pPr>
+        <w:pStyle w:val="ListParagraph"/>
+        <w:ind w:left="1440"/>
+        <w:rPr>
+          <w:rFonts w:ascii="Times New Roman" w:hAnsi="Times New Roman" w:cs="Times New Roman"/>
+          <w:sz w:val="28"/>
+          <w:szCs w:val="28"/>
+        </w:rPr>
+      </w:pPr>
+      <w:r>
+        <w:rPr>
+          <w:rFonts w:ascii="Times New Roman" w:hAnsi="Times New Roman" w:cs="Times New Roman"/>
+          <w:sz w:val="28"/>
+          <w:szCs w:val="28"/>
+        </w:rPr>
+        <w:t xml:space="preserve">A: </w:t>
+      </w:r>
+      <w:r>
+        <w:rPr>
+          <w:rFonts w:ascii="Times New Roman" w:eastAsia="Times New Roman" w:hAnsi="Times New Roman" w:cs="Times New Roman"/>
+          <w:kern w:val="0"/>
+          <w:sz w:val="28"/>
+          <w:szCs w:val="28"/>
+          <w14:ligatures w14:val="none"/>
+        </w:rPr>
+        <w:t>Illegal. A process in the READY state is waiting for the CPU but is not performing any operations that would require waiting. It must first enter RUNNING before it can transition to WAIT.</w:t>
+      </w:r>
+    </w:p>
+    <w:p>
+      <w:pPr>
+        <w:pStyle w:val="ListParagraph"/>
+        <w:ind w:left="1440"/>
+        <w:rPr>
+          <w:rFonts w:ascii="Times New Roman" w:hAnsi="Times New Roman" w:cs="Times New Roman"/>
+          <w:sz w:val="28"/>
+          <w:szCs w:val="28"/>
+        </w:rPr>
+      </w:pPr>
     </w:p>
     <w:p>
       <w:pPr>
@@ -69,34 +243,140 @@
           <w:ilvl w:val="0"/>
           <w:numId w:val="1"/>
         </w:numPr>
-      </w:pPr>
-      <w:r>
+        <w:rPr>
+          <w:rFonts w:ascii="Times New Roman" w:hAnsi="Times New Roman" w:cs="Times New Roman"/>
+          <w:sz w:val="28"/>
+          <w:szCs w:val="28"/>
+        </w:rPr>
+      </w:pPr>
+      <w:r>
+        <w:rPr>
+          <w:rFonts w:ascii="Times New Roman" w:hAnsi="Times New Roman" w:cs="Times New Roman"/>
+          <w:sz w:val="28"/>
+          <w:szCs w:val="28"/>
+        </w:rPr>
         <w:t>Write a program that opens a file (with the open</w:t>
       </w:r>
       <w:r>
+        <w:rPr>
+          <w:rFonts w:ascii="Times New Roman" w:hAnsi="Times New Roman" w:cs="Times New Roman"/>
+          <w:sz w:val="28"/>
+          <w:szCs w:val="28"/>
+        </w:rPr>
         <w:t xml:space="preserve"> </w:t>
       </w:r>
       <w:r>
+        <w:rPr>
+          <w:rFonts w:ascii="Times New Roman" w:hAnsi="Times New Roman" w:cs="Times New Roman"/>
+          <w:sz w:val="28"/>
+          <w:szCs w:val="28"/>
+        </w:rPr>
         <w:t>() system call) and then calls fork</w:t>
       </w:r>
       <w:r>
+        <w:rPr>
+          <w:rFonts w:ascii="Times New Roman" w:hAnsi="Times New Roman" w:cs="Times New Roman"/>
+          <w:sz w:val="28"/>
+          <w:szCs w:val="28"/>
+        </w:rPr>
         <w:t xml:space="preserve"> </w:t>
       </w:r>
       <w:r>
-        <w:t>() to create a new process. Can both the child and parent access the file descriptor returned by</w:t>
-      </w:r>
-      <w:r>
+        <w:rPr>
+          <w:rFonts w:ascii="Times New Roman" w:hAnsi="Times New Roman" w:cs="Times New Roman"/>
+          <w:sz w:val="28"/>
+          <w:szCs w:val="28"/>
+        </w:rPr>
+        <w:t>() to create a new process. Can both the child and parent access the file descriptor returned by open</w:t>
+      </w:r>
+      <w:r>
+        <w:rPr>
+          <w:rFonts w:ascii="Times New Roman" w:hAnsi="Times New Roman" w:cs="Times New Roman"/>
+          <w:sz w:val="28"/>
+          <w:szCs w:val="28"/>
+        </w:rPr>
         <w:t xml:space="preserve"> </w:t>
       </w:r>
       <w:r>
-        <w:t>open</w:t>
-      </w:r>
-      <w:r>
+        <w:rPr>
+          <w:rFonts w:ascii="Times New Roman" w:hAnsi="Times New Roman" w:cs="Times New Roman"/>
+          <w:sz w:val="28"/>
+          <w:szCs w:val="28"/>
+        </w:rPr>
+        <w:t>()? What happens when they are writing to the file concurrently, i.e., at the same time?</w:t>
+      </w:r>
+      <w:r>
+        <w:rPr>
+          <w:rFonts w:ascii="Times New Roman" w:hAnsi="Times New Roman" w:cs="Times New Roman"/>
+          <w:sz w:val="28"/>
+          <w:szCs w:val="28"/>
+        </w:rPr>
         <w:t xml:space="preserve"> </w:t>
       </w:r>
-      <w:r>
-        <w:t>()? What happens when they are writing to the file concurrently, i.e., at the same time?</w:t>
-      </w:r>
+    </w:p>
+    <w:p>
+      <w:pPr>
+        <w:pStyle w:val="ListParagraph"/>
+        <w:rPr>
+          <w:rFonts w:ascii="Times New Roman" w:hAnsi="Times New Roman" w:cs="Times New Roman"/>
+          <w:sz w:val="28"/>
+          <w:szCs w:val="28"/>
+        </w:rPr>
+      </w:pPr>
+      <w:r>
+        <w:rPr>
+          <w:rFonts w:ascii="Times New Roman" w:hAnsi="Times New Roman" w:cs="Times New Roman"/>
+          <w:sz w:val="28"/>
+          <w:szCs w:val="28"/>
+        </w:rPr>
+        <w:t xml:space="preserve">A: </w:t>
+      </w:r>
+      <w:r>
+        <w:rPr>
+          <w:rFonts w:ascii="Times New Roman" w:hAnsi="Times New Roman" w:cs="Times New Roman"/>
+          <w:sz w:val="28"/>
+          <w:szCs w:val="28"/>
+        </w:rPr>
+        <w:t xml:space="preserve">Yes, both the child and parent processes inherit the same file descriptor when using </w:t>
+      </w:r>
+      <w:proofErr w:type="gramStart"/>
+      <w:r>
+        <w:rPr>
+          <w:rStyle w:val="HTMLCode"/>
+          <w:rFonts w:ascii="Times New Roman" w:eastAsiaTheme="majorEastAsia" w:hAnsi="Times New Roman" w:cs="Times New Roman"/>
+          <w:sz w:val="28"/>
+          <w:szCs w:val="28"/>
+        </w:rPr>
+        <w:t>fork(</w:t>
+      </w:r>
+      <w:proofErr w:type="gramEnd"/>
+      <w:r>
+        <w:rPr>
+          <w:rStyle w:val="HTMLCode"/>
+          <w:rFonts w:ascii="Times New Roman" w:eastAsiaTheme="majorEastAsia" w:hAnsi="Times New Roman" w:cs="Times New Roman"/>
+          <w:sz w:val="28"/>
+          <w:szCs w:val="28"/>
+        </w:rPr>
+        <w:t>)</w:t>
+      </w:r>
+      <w:r>
+        <w:rPr>
+          <w:rFonts w:ascii="Times New Roman" w:hAnsi="Times New Roman" w:cs="Times New Roman"/>
+          <w:sz w:val="28"/>
+          <w:szCs w:val="28"/>
+        </w:rPr>
+        <w:t>. Since they share the same open file description, concurrent writes can result in interleaved or mixed output due to race conditions.</w:t>
+      </w:r>
+    </w:p>
+    <w:p>
+      <w:pPr>
+        <w:pStyle w:val="ListParagraph"/>
+        <w:rPr>
+          <w:rFonts w:ascii="Times New Roman" w:hAnsi="Times New Roman" w:cs="Times New Roman"/>
+          <w:sz w:val="28"/>
+          <w:szCs w:val="28"/>
+        </w:rPr>
+      </w:pPr>
     </w:p>
     <w:p>
       <w:pPr>
@@ -105,58 +385,182 @@
           <w:ilvl w:val="0"/>
           <w:numId w:val="1"/>
         </w:numPr>
-      </w:pPr>
-      <w:r>
+        <w:rPr>
+          <w:rFonts w:ascii="Times New Roman" w:hAnsi="Times New Roman" w:cs="Times New Roman"/>
+          <w:sz w:val="28"/>
+          <w:szCs w:val="28"/>
+        </w:rPr>
+      </w:pPr>
+      <w:r>
+        <w:rPr>
+          <w:rFonts w:ascii="Times New Roman" w:hAnsi="Times New Roman" w:cs="Times New Roman"/>
+          <w:sz w:val="28"/>
+          <w:szCs w:val="28"/>
+        </w:rPr>
         <w:t xml:space="preserve">Write another program using </w:t>
       </w:r>
       <w:r>
+        <w:rPr>
+          <w:rFonts w:ascii="Times New Roman" w:hAnsi="Times New Roman" w:cs="Times New Roman"/>
+          <w:sz w:val="28"/>
+          <w:szCs w:val="28"/>
+        </w:rPr>
         <w:t xml:space="preserve">a </w:t>
       </w:r>
       <w:r>
+        <w:rPr>
+          <w:rFonts w:ascii="Times New Roman" w:hAnsi="Times New Roman" w:cs="Times New Roman"/>
+          <w:sz w:val="28"/>
+          <w:szCs w:val="28"/>
+        </w:rPr>
         <w:t>fork</w:t>
       </w:r>
       <w:r>
+        <w:rPr>
+          <w:rFonts w:ascii="Times New Roman" w:hAnsi="Times New Roman" w:cs="Times New Roman"/>
+          <w:sz w:val="28"/>
+          <w:szCs w:val="28"/>
+        </w:rPr>
         <w:t xml:space="preserve"> </w:t>
       </w:r>
       <w:r>
-        <w:t>(). The child process should print “hello”; the parent</w:t>
-      </w:r>
-      <w:r>
+        <w:rPr>
+          <w:rFonts w:ascii="Times New Roman" w:hAnsi="Times New Roman" w:cs="Times New Roman"/>
+          <w:sz w:val="28"/>
+          <w:szCs w:val="28"/>
+        </w:rPr>
+        <w:t>(). The child process should print “hello”; the parent process should print “goodbye”. You should try to ensure that the child process always prints first; can you do this without calling wait</w:t>
+      </w:r>
+      <w:r>
+        <w:rPr>
+          <w:rFonts w:ascii="Times New Roman" w:hAnsi="Times New Roman" w:cs="Times New Roman"/>
+          <w:sz w:val="28"/>
+          <w:szCs w:val="28"/>
+        </w:rPr>
         <w:t xml:space="preserve"> </w:t>
       </w:r>
       <w:r>
-        <w:t>process</w:t>
-      </w:r>
-      <w:r>
+        <w:rPr>
+          <w:rFonts w:ascii="Times New Roman" w:hAnsi="Times New Roman" w:cs="Times New Roman"/>
+          <w:sz w:val="28"/>
+          <w:szCs w:val="28"/>
+        </w:rPr>
+        <w:t>() in the parent?</w:t>
+      </w:r>
+    </w:p>
+    <w:p>
+      <w:pPr>
+        <w:pStyle w:val="ListParagraph"/>
+        <w:rPr>
+          <w:rFonts w:ascii="Times New Roman" w:hAnsi="Times New Roman" w:cs="Times New Roman"/>
+          <w:sz w:val="28"/>
+          <w:szCs w:val="28"/>
+        </w:rPr>
+      </w:pPr>
+      <w:r>
+        <w:rPr>
+          <w:rFonts w:ascii="Times New Roman" w:hAnsi="Times New Roman" w:cs="Times New Roman"/>
+          <w:sz w:val="28"/>
+          <w:szCs w:val="28"/>
+        </w:rPr>
+        <w:t xml:space="preserve">A:  </w:t>
+      </w:r>
+      <w:r>
+        <w:rPr>
+          <w:rFonts w:ascii="Times New Roman" w:hAnsi="Times New Roman" w:cs="Times New Roman"/>
+          <w:sz w:val="28"/>
+          <w:szCs w:val="28"/>
+        </w:rPr>
+        <w:t xml:space="preserve">To ensure the child prints first without using </w:t>
+      </w:r>
+      <w:proofErr w:type="gramStart"/>
+      <w:r>
+        <w:rPr>
+          <w:rStyle w:val="HTMLCode"/>
+          <w:rFonts w:ascii="Times New Roman" w:eastAsiaTheme="majorEastAsia" w:hAnsi="Times New Roman" w:cs="Times New Roman"/>
+          <w:sz w:val="28"/>
+          <w:szCs w:val="28"/>
+        </w:rPr>
+        <w:t>wait(</w:t>
+      </w:r>
+      <w:proofErr w:type="gramEnd"/>
+      <w:r>
+        <w:rPr>
+          <w:rStyle w:val="HTMLCode"/>
+          <w:rFonts w:ascii="Times New Roman" w:eastAsiaTheme="majorEastAsia" w:hAnsi="Times New Roman" w:cs="Times New Roman"/>
+          <w:sz w:val="28"/>
+          <w:szCs w:val="28"/>
+        </w:rPr>
+        <w:t>)</w:t>
+      </w:r>
+      <w:r>
+        <w:rPr>
+          <w:rFonts w:ascii="Times New Roman" w:hAnsi="Times New Roman" w:cs="Times New Roman"/>
+          <w:sz w:val="28"/>
+          <w:szCs w:val="28"/>
+        </w:rPr>
+        <w:t xml:space="preserve">, we can use </w:t>
+      </w:r>
+      <w:r>
+        <w:rPr>
+          <w:rStyle w:val="HTMLCode"/>
+          <w:rFonts w:ascii="Times New Roman" w:eastAsiaTheme="majorEastAsia" w:hAnsi="Times New Roman" w:cs="Times New Roman"/>
+          <w:sz w:val="28"/>
+          <w:szCs w:val="28"/>
+        </w:rPr>
+        <w:t>sleep()</w:t>
+      </w:r>
+      <w:r>
+        <w:rPr>
+          <w:rFonts w:ascii="Times New Roman" w:hAnsi="Times New Roman" w:cs="Times New Roman"/>
+          <w:sz w:val="28"/>
+          <w:szCs w:val="28"/>
+        </w:rPr>
+        <w:t xml:space="preserve"> in the parent.</w:t>
+      </w:r>
+      <w:r>
+        <w:rPr>
+          <w:rFonts w:ascii="Times New Roman" w:hAnsi="Times New Roman" w:cs="Times New Roman"/>
+          <w:sz w:val="28"/>
+          <w:szCs w:val="28"/>
+        </w:rPr>
         <w:t xml:space="preserve"> </w:t>
       </w:r>
       <w:r>
-        <w:t>should</w:t>
-      </w:r>
-      <w:r>
-        <w:t xml:space="preserve"> </w:t>
-      </w:r>
-      <w:r>
-        <w:t>print</w:t>
-      </w:r>
-      <w:r>
-        <w:t xml:space="preserve"> </w:t>
-      </w:r>
-      <w:r>
-        <w:t>“goodbye”. You</w:t>
-      </w:r>
-      <w:r>
-        <w:t xml:space="preserve"> </w:t>
-      </w:r>
-      <w:r>
-        <w:t>should try to ensure that the child process always prints first; can you do this without calling wait</w:t>
-      </w:r>
-      <w:r>
-        <w:t xml:space="preserve"> </w:t>
-      </w:r>
-      <w:r>
-        <w:t>() in the parent?</w:t>
-      </w:r>
+        <w:rPr>
+          <w:rFonts w:ascii="Times New Roman" w:hAnsi="Times New Roman" w:cs="Times New Roman"/>
+          <w:sz w:val="28"/>
+          <w:szCs w:val="28"/>
+        </w:rPr>
+        <w:t xml:space="preserve">Using </w:t>
+      </w:r>
+      <w:r>
+        <w:rPr>
+          <w:rStyle w:val="HTMLCode"/>
+          <w:rFonts w:ascii="Times New Roman" w:eastAsiaTheme="majorEastAsia" w:hAnsi="Times New Roman" w:cs="Times New Roman"/>
+          <w:sz w:val="28"/>
+          <w:szCs w:val="28"/>
+        </w:rPr>
+        <w:t>fflush(stdout)</w:t>
+      </w:r>
+      <w:r>
+        <w:rPr>
+          <w:rFonts w:ascii="Times New Roman" w:hAnsi="Times New Roman" w:cs="Times New Roman"/>
+          <w:sz w:val="28"/>
+          <w:szCs w:val="28"/>
+        </w:rPr>
+        <w:t xml:space="preserve"> after printing can also help enforce order.</w:t>
+      </w:r>
+    </w:p>
+    <w:p>
+      <w:pPr>
+        <w:pStyle w:val="ListParagraph"/>
+        <w:rPr>
+          <w:rFonts w:ascii="Times New Roman" w:hAnsi="Times New Roman" w:cs="Times New Roman"/>
+          <w:sz w:val="28"/>
+          <w:szCs w:val="28"/>
+        </w:rPr>
+      </w:pPr>
     </w:p>
     <w:p>
       <w:pPr>
@@ -165,63 +569,116 @@
           <w:ilvl w:val="0"/>
           <w:numId w:val="1"/>
         </w:numPr>
-      </w:pPr>
-      <w:r>
-        <w:t>Write a program that creates a child process, and then in the child closes standard</w:t>
-      </w:r>
-      <w:r>
+        <w:rPr>
+          <w:rFonts w:ascii="Times New Roman" w:hAnsi="Times New Roman" w:cs="Times New Roman"/>
+          <w:sz w:val="28"/>
+          <w:szCs w:val="28"/>
+        </w:rPr>
+      </w:pPr>
+      <w:r>
+        <w:rPr>
+          <w:rFonts w:ascii="Times New Roman" w:hAnsi="Times New Roman" w:cs="Times New Roman"/>
+          <w:sz w:val="28"/>
+          <w:szCs w:val="28"/>
+        </w:rPr>
+        <w:lastRenderedPageBreak/>
+        <w:t>Write a program that creates a child process, and then in the child closes standard output (STDOUT FILENO). What happens if the child calls printf</w:t>
+      </w:r>
+      <w:r>
+        <w:rPr>
+          <w:rFonts w:ascii="Times New Roman" w:hAnsi="Times New Roman" w:cs="Times New Roman"/>
+          <w:sz w:val="28"/>
+          <w:szCs w:val="28"/>
+        </w:rPr>
         <w:t xml:space="preserve"> </w:t>
       </w:r>
       <w:r>
-        <w:t>output</w:t>
-      </w:r>
-      <w:r>
-        <w:t xml:space="preserve"> </w:t>
-      </w:r>
-      <w:r>
-        <w:t>(STDOUT FILENO).</w:t>
-      </w:r>
-      <w:r>
-        <w:t xml:space="preserve"> </w:t>
-      </w:r>
-      <w:r>
-        <w:t>What</w:t>
-      </w:r>
-      <w:r>
-        <w:t xml:space="preserve"> </w:t>
-      </w:r>
-      <w:r>
-        <w:t>happens</w:t>
-      </w:r>
-      <w:r>
-        <w:t xml:space="preserve"> </w:t>
-      </w:r>
-      <w:r>
-        <w:t>if</w:t>
-      </w:r>
-      <w:r>
-        <w:t xml:space="preserve"> </w:t>
-      </w:r>
-      <w:r>
-        <w:t>the</w:t>
-      </w:r>
-      <w:r>
-        <w:t xml:space="preserve"> </w:t>
-      </w:r>
-      <w:r>
-        <w:t xml:space="preserve">child calls </w:t>
-      </w:r>
-      <w:proofErr w:type="spellStart"/>
-      <w:r>
-        <w:t>printf</w:t>
-      </w:r>
-      <w:proofErr w:type="spellEnd"/>
-      <w:r>
-        <w:t xml:space="preserve"> </w:t>
-      </w:r>
-      <w:r>
+        <w:rPr>
+          <w:rFonts w:ascii="Times New Roman" w:hAnsi="Times New Roman" w:cs="Times New Roman"/>
+          <w:sz w:val="28"/>
+          <w:szCs w:val="28"/>
+        </w:rPr>
         <w:t>() to print some output after closing the descriptor?</w:t>
       </w:r>
+    </w:p>
+    <w:p>
+      <w:pPr>
+        <w:pStyle w:val="ListParagraph"/>
+        <w:rPr>
+          <w:rFonts w:ascii="Times New Roman" w:hAnsi="Times New Roman" w:cs="Times New Roman"/>
+          <w:sz w:val="28"/>
+          <w:szCs w:val="28"/>
+        </w:rPr>
+      </w:pPr>
+      <w:r>
+        <w:rPr>
+          <w:rFonts w:ascii="Times New Roman" w:hAnsi="Times New Roman" w:cs="Times New Roman"/>
+          <w:sz w:val="28"/>
+          <w:szCs w:val="28"/>
+        </w:rPr>
+        <w:t xml:space="preserve">A: </w:t>
+      </w:r>
+      <w:r>
+        <w:rPr>
+          <w:rFonts w:ascii="Times New Roman" w:hAnsi="Times New Roman" w:cs="Times New Roman"/>
+          <w:sz w:val="28"/>
+          <w:szCs w:val="28"/>
+        </w:rPr>
+        <w:t>If the child closes standard output (</w:t>
+      </w:r>
+      <w:r>
+        <w:rPr>
+          <w:rStyle w:val="HTMLCode"/>
+          <w:rFonts w:ascii="Times New Roman" w:eastAsiaTheme="majorEastAsia" w:hAnsi="Times New Roman" w:cs="Times New Roman"/>
+          <w:sz w:val="28"/>
+          <w:szCs w:val="28"/>
+        </w:rPr>
+        <w:t>STDOUT_FILENO</w:t>
+      </w:r>
+      <w:r>
+        <w:rPr>
+          <w:rFonts w:ascii="Times New Roman" w:hAnsi="Times New Roman" w:cs="Times New Roman"/>
+          <w:sz w:val="28"/>
+          <w:szCs w:val="28"/>
+        </w:rPr>
+        <w:t xml:space="preserve">), </w:t>
+      </w:r>
+      <w:r>
+        <w:rPr>
+          <w:rStyle w:val="HTMLCode"/>
+          <w:rFonts w:ascii="Times New Roman" w:eastAsiaTheme="majorEastAsia" w:hAnsi="Times New Roman" w:cs="Times New Roman"/>
+          <w:sz w:val="28"/>
+          <w:szCs w:val="28"/>
+        </w:rPr>
+        <w:t>printf (</w:t>
+      </w:r>
+      <w:r>
+        <w:rPr>
+          <w:rStyle w:val="HTMLCode"/>
+          <w:rFonts w:ascii="Times New Roman" w:eastAsiaTheme="majorEastAsia" w:hAnsi="Times New Roman" w:cs="Times New Roman"/>
+          <w:sz w:val="28"/>
+          <w:szCs w:val="28"/>
+        </w:rPr>
+        <w:t>)</w:t>
+      </w:r>
+      <w:r>
+        <w:rPr>
+          <w:rFonts w:ascii="Times New Roman" w:hAnsi="Times New Roman" w:cs="Times New Roman"/>
+          <w:sz w:val="28"/>
+          <w:szCs w:val="28"/>
+        </w:rPr>
+        <w:t xml:space="preserve"> will have no effect because it writes to a closed descriptor.</w:t>
+      </w:r>
+    </w:p>
+    <w:p>
+      <w:pPr>
+        <w:pStyle w:val="ListParagraph"/>
+        <w:rPr>
+          <w:rFonts w:ascii="Times New Roman" w:hAnsi="Times New Roman" w:cs="Times New Roman"/>
+          <w:sz w:val="28"/>
+          <w:szCs w:val="28"/>
+        </w:rPr>
+      </w:pPr>
     </w:p>
     <w:p>
       <w:pPr>
@@ -230,8 +687,18 @@
           <w:ilvl w:val="0"/>
           <w:numId w:val="1"/>
         </w:numPr>
-      </w:pPr>
-      <w:r>
+        <w:rPr>
+          <w:rFonts w:ascii="Times New Roman" w:hAnsi="Times New Roman" w:cs="Times New Roman"/>
+          <w:sz w:val="28"/>
+          <w:szCs w:val="28"/>
+        </w:rPr>
+      </w:pPr>
+      <w:r>
+        <w:rPr>
+          <w:rFonts w:ascii="Times New Roman" w:hAnsi="Times New Roman" w:cs="Times New Roman"/>
+          <w:sz w:val="28"/>
+          <w:szCs w:val="28"/>
+        </w:rPr>
         <w:t xml:space="preserve">Consider the following piece of C code: </w:t>
       </w:r>
     </w:p>
@@ -239,90 +706,387 @@
       <w:pPr>
         <w:spacing w:after="0" w:line="240" w:lineRule="auto"/>
         <w:ind w:firstLine="720"/>
-      </w:pPr>
-      <w:r>
+        <w:rPr>
+          <w:rFonts w:ascii="Times New Roman" w:hAnsi="Times New Roman" w:cs="Times New Roman"/>
+          <w:sz w:val="28"/>
+          <w:szCs w:val="28"/>
+        </w:rPr>
+      </w:pPr>
+      <w:r>
+        <w:rPr>
+          <w:rFonts w:ascii="Times New Roman" w:hAnsi="Times New Roman" w:cs="Times New Roman"/>
+          <w:sz w:val="28"/>
+          <w:szCs w:val="28"/>
+        </w:rPr>
         <w:t>void main</w:t>
       </w:r>
       <w:r>
+        <w:rPr>
+          <w:rFonts w:ascii="Times New Roman" w:hAnsi="Times New Roman" w:cs="Times New Roman"/>
+          <w:sz w:val="28"/>
+          <w:szCs w:val="28"/>
+        </w:rPr>
         <w:t xml:space="preserve"> </w:t>
       </w:r>
-      <w:r>
-        <w:t xml:space="preserve">( ) { </w:t>
+      <w:proofErr w:type="gramStart"/>
+      <w:r>
+        <w:rPr>
+          <w:rFonts w:ascii="Times New Roman" w:hAnsi="Times New Roman" w:cs="Times New Roman"/>
+          <w:sz w:val="28"/>
+          <w:szCs w:val="28"/>
+        </w:rPr>
+        <w:t>( )</w:t>
+      </w:r>
+      <w:proofErr w:type="gramEnd"/>
+      <w:r>
+        <w:rPr>
+          <w:rFonts w:ascii="Times New Roman" w:hAnsi="Times New Roman" w:cs="Times New Roman"/>
+          <w:sz w:val="28"/>
+          <w:szCs w:val="28"/>
+        </w:rPr>
+        <w:t xml:space="preserve"> { </w:t>
       </w:r>
     </w:p>
     <w:p>
       <w:pPr>
         <w:spacing w:after="0" w:line="240" w:lineRule="auto"/>
         <w:ind w:left="720" w:firstLine="720"/>
-      </w:pPr>
-      <w:r>
+        <w:rPr>
+          <w:rFonts w:ascii="Times New Roman" w:hAnsi="Times New Roman" w:cs="Times New Roman"/>
+          <w:sz w:val="28"/>
+          <w:szCs w:val="28"/>
+        </w:rPr>
+      </w:pPr>
+      <w:r>
+        <w:rPr>
+          <w:rFonts w:ascii="Times New Roman" w:hAnsi="Times New Roman" w:cs="Times New Roman"/>
+          <w:sz w:val="28"/>
+          <w:szCs w:val="28"/>
+        </w:rPr>
         <w:t>fork</w:t>
       </w:r>
       <w:r>
+        <w:rPr>
+          <w:rFonts w:ascii="Times New Roman" w:hAnsi="Times New Roman" w:cs="Times New Roman"/>
+          <w:sz w:val="28"/>
+          <w:szCs w:val="28"/>
+        </w:rPr>
         <w:t xml:space="preserve"> </w:t>
       </w:r>
       <w:r>
-        <w:t xml:space="preserve">( ); </w:t>
+        <w:rPr>
+          <w:rFonts w:ascii="Times New Roman" w:hAnsi="Times New Roman" w:cs="Times New Roman"/>
+          <w:sz w:val="28"/>
+          <w:szCs w:val="28"/>
+        </w:rPr>
+        <w:t>()</w:t>
+      </w:r>
+      <w:r>
+        <w:rPr>
+          <w:rFonts w:ascii="Times New Roman" w:hAnsi="Times New Roman" w:cs="Times New Roman"/>
+          <w:sz w:val="28"/>
+          <w:szCs w:val="28"/>
+        </w:rPr>
+        <w:t>.</w:t>
+      </w:r>
+      <w:r>
+        <w:rPr>
+          <w:rFonts w:ascii="Times New Roman" w:hAnsi="Times New Roman" w:cs="Times New Roman"/>
+          <w:sz w:val="28"/>
+          <w:szCs w:val="28"/>
+        </w:rPr>
+        <w:t xml:space="preserve"> </w:t>
       </w:r>
     </w:p>
     <w:p>
       <w:pPr>
         <w:spacing w:after="0" w:line="240" w:lineRule="auto"/>
         <w:ind w:left="720" w:firstLine="720"/>
-      </w:pPr>
-      <w:r>
+        <w:rPr>
+          <w:rFonts w:ascii="Times New Roman" w:hAnsi="Times New Roman" w:cs="Times New Roman"/>
+          <w:sz w:val="28"/>
+          <w:szCs w:val="28"/>
+        </w:rPr>
+      </w:pPr>
+      <w:r>
+        <w:rPr>
+          <w:rFonts w:ascii="Times New Roman" w:hAnsi="Times New Roman" w:cs="Times New Roman"/>
+          <w:sz w:val="28"/>
+          <w:szCs w:val="28"/>
+        </w:rPr>
         <w:t>fork</w:t>
       </w:r>
       <w:r>
+        <w:rPr>
+          <w:rFonts w:ascii="Times New Roman" w:hAnsi="Times New Roman" w:cs="Times New Roman"/>
+          <w:sz w:val="28"/>
+          <w:szCs w:val="28"/>
+        </w:rPr>
         <w:t xml:space="preserve"> </w:t>
       </w:r>
       <w:r>
-        <w:t>( );</w:t>
+        <w:rPr>
+          <w:rFonts w:ascii="Times New Roman" w:hAnsi="Times New Roman" w:cs="Times New Roman"/>
+          <w:sz w:val="28"/>
+          <w:szCs w:val="28"/>
+        </w:rPr>
+        <w:t>()</w:t>
+      </w:r>
+      <w:r>
+        <w:rPr>
+          <w:rFonts w:ascii="Times New Roman" w:hAnsi="Times New Roman" w:cs="Times New Roman"/>
+          <w:sz w:val="28"/>
+          <w:szCs w:val="28"/>
+        </w:rPr>
+        <w:t>.</w:t>
       </w:r>
     </w:p>
     <w:p>
       <w:pPr>
         <w:spacing w:after="0" w:line="240" w:lineRule="auto"/>
         <w:ind w:left="720" w:firstLine="720"/>
-      </w:pPr>
-      <w:r>
+        <w:rPr>
+          <w:rFonts w:ascii="Times New Roman" w:hAnsi="Times New Roman" w:cs="Times New Roman"/>
+          <w:sz w:val="28"/>
+          <w:szCs w:val="28"/>
+        </w:rPr>
+      </w:pPr>
+      <w:r>
+        <w:rPr>
+          <w:rFonts w:ascii="Times New Roman" w:hAnsi="Times New Roman" w:cs="Times New Roman"/>
+          <w:sz w:val="28"/>
+          <w:szCs w:val="28"/>
+        </w:rPr>
         <w:t xml:space="preserve"> exit</w:t>
       </w:r>
       <w:r>
+        <w:rPr>
+          <w:rFonts w:ascii="Times New Roman" w:hAnsi="Times New Roman" w:cs="Times New Roman"/>
+          <w:sz w:val="28"/>
+          <w:szCs w:val="28"/>
+        </w:rPr>
         <w:t xml:space="preserve"> </w:t>
       </w:r>
       <w:r>
-        <w:t xml:space="preserve">( ); </w:t>
+        <w:rPr>
+          <w:rFonts w:ascii="Times New Roman" w:hAnsi="Times New Roman" w:cs="Times New Roman"/>
+          <w:sz w:val="28"/>
+          <w:szCs w:val="28"/>
+        </w:rPr>
+        <w:t>(</w:t>
+      </w:r>
+      <w:r>
+        <w:rPr>
+          <w:rFonts w:ascii="Times New Roman" w:hAnsi="Times New Roman" w:cs="Times New Roman"/>
+          <w:sz w:val="28"/>
+          <w:szCs w:val="28"/>
+        </w:rPr>
+        <w:t>).</w:t>
+      </w:r>
+      <w:r>
+        <w:rPr>
+          <w:rFonts w:ascii="Times New Roman" w:hAnsi="Times New Roman" w:cs="Times New Roman"/>
+          <w:sz w:val="28"/>
+          <w:szCs w:val="28"/>
+        </w:rPr>
+        <w:t xml:space="preserve"> </w:t>
       </w:r>
     </w:p>
     <w:p>
       <w:pPr>
         <w:spacing w:after="0" w:line="240" w:lineRule="auto"/>
         <w:ind w:firstLine="720"/>
-      </w:pPr>
-      <w:r>
+        <w:rPr>
+          <w:rFonts w:ascii="Times New Roman" w:hAnsi="Times New Roman" w:cs="Times New Roman"/>
+          <w:sz w:val="28"/>
+          <w:szCs w:val="28"/>
+        </w:rPr>
+      </w:pPr>
+      <w:r>
+        <w:rPr>
+          <w:rFonts w:ascii="Times New Roman" w:hAnsi="Times New Roman" w:cs="Times New Roman"/>
+          <w:sz w:val="28"/>
+          <w:szCs w:val="28"/>
+        </w:rPr>
         <w:t xml:space="preserve">} </w:t>
       </w:r>
     </w:p>
     <w:p>
       <w:pPr>
+        <w:rPr>
+          <w:rFonts w:ascii="Times New Roman" w:hAnsi="Times New Roman" w:cs="Times New Roman"/>
+          <w:sz w:val="28"/>
+          <w:szCs w:val="28"/>
+        </w:rPr>
+      </w:pPr>
+      <w:r>
+        <w:rPr>
+          <w:rFonts w:ascii="Times New Roman" w:hAnsi="Times New Roman" w:cs="Times New Roman"/>
+          <w:sz w:val="28"/>
+          <w:szCs w:val="28"/>
+        </w:rPr>
+        <w:t>How many child processes are created upon execution of this program?</w:t>
+      </w:r>
+    </w:p>
+    <w:p>
+      <w:pPr>
+        <w:spacing w:before="100" w:beforeAutospacing="1" w:after="100" w:afterAutospacing="1"/>
+        <w:rPr>
+          <w:rFonts w:ascii="Times New Roman" w:eastAsia="Times New Roman" w:hAnsi="Times New Roman" w:cs="Times New Roman"/>
+          <w:kern w:val="0"/>
+          <w:sz w:val="28"/>
+          <w:szCs w:val="28"/>
+          <w14:ligatures w14:val="none"/>
+        </w:rPr>
+      </w:pPr>
+      <w:r>
+        <w:rPr>
+          <w:rFonts w:ascii="Times New Roman" w:hAnsi="Times New Roman" w:cs="Times New Roman"/>
+          <w:sz w:val="28"/>
+          <w:szCs w:val="28"/>
+        </w:rPr>
+        <w:t xml:space="preserve">A: </w:t>
+      </w:r>
+      <w:r>
+        <w:rPr>
+          <w:rFonts w:ascii="Times New Roman" w:eastAsia="Times New Roman" w:hAnsi="Times New Roman" w:cs="Times New Roman"/>
+          <w:kern w:val="0"/>
+          <w:sz w:val="28"/>
+          <w:szCs w:val="28"/>
+          <w14:ligatures w14:val="none"/>
+        </w:rPr>
+        <w:t xml:space="preserve">The first </w:t>
+      </w:r>
+      <w:r>
+        <w:rPr>
+          <w:rFonts w:ascii="Times New Roman" w:eastAsia="Times New Roman" w:hAnsi="Times New Roman" w:cs="Times New Roman"/>
+          <w:kern w:val="0"/>
+          <w:sz w:val="28"/>
+          <w:szCs w:val="28"/>
+          <w14:ligatures w14:val="none"/>
+        </w:rPr>
+        <w:t>fork (</w:t>
+      </w:r>
+      <w:r>
+        <w:rPr>
+          <w:rFonts w:ascii="Times New Roman" w:eastAsia="Times New Roman" w:hAnsi="Times New Roman" w:cs="Times New Roman"/>
+          <w:kern w:val="0"/>
+          <w:sz w:val="28"/>
+          <w:szCs w:val="28"/>
+          <w14:ligatures w14:val="none"/>
+        </w:rPr>
+        <w:t xml:space="preserve">) creates one child </w:t>
+      </w:r>
+      <w:r>
+        <w:rPr>
+          <w:rFonts w:ascii="Times New Roman" w:eastAsia="Times New Roman" w:hAnsi="Times New Roman" w:cs="Times New Roman"/>
+          <w:kern w:val="0"/>
+          <w:sz w:val="28"/>
+          <w:szCs w:val="28"/>
+          <w14:ligatures w14:val="none"/>
+        </w:rPr>
+        <w:t>process. The</w:t>
+      </w:r>
+      <w:r>
+        <w:rPr>
+          <w:rFonts w:ascii="Times New Roman" w:eastAsia="Times New Roman" w:hAnsi="Times New Roman" w:cs="Times New Roman"/>
+          <w:kern w:val="0"/>
+          <w:sz w:val="28"/>
+          <w:szCs w:val="28"/>
+          <w14:ligatures w14:val="none"/>
+        </w:rPr>
+        <w:t xml:space="preserve"> second </w:t>
+      </w:r>
+      <w:r>
+        <w:rPr>
+          <w:rFonts w:ascii="Times New Roman" w:eastAsia="Times New Roman" w:hAnsi="Times New Roman" w:cs="Times New Roman"/>
+          <w:kern w:val="0"/>
+          <w:sz w:val="28"/>
+          <w:szCs w:val="28"/>
+          <w14:ligatures w14:val="none"/>
+        </w:rPr>
+        <w:t>fork (</w:t>
+      </w:r>
+      <w:r>
+        <w:rPr>
+          <w:rFonts w:ascii="Times New Roman" w:eastAsia="Times New Roman" w:hAnsi="Times New Roman" w:cs="Times New Roman"/>
+          <w:kern w:val="0"/>
+          <w:sz w:val="28"/>
+          <w:szCs w:val="28"/>
+          <w14:ligatures w14:val="none"/>
+        </w:rPr>
+        <w:t xml:space="preserve">) runs in both parent and child, creating two more </w:t>
+      </w:r>
+      <w:r>
+        <w:rPr>
+          <w:rFonts w:ascii="Times New Roman" w:eastAsia="Times New Roman" w:hAnsi="Times New Roman" w:cs="Times New Roman"/>
+          <w:kern w:val="0"/>
+          <w:sz w:val="28"/>
+          <w:szCs w:val="28"/>
+          <w14:ligatures w14:val="none"/>
+        </w:rPr>
+        <w:t>processes. Total</w:t>
+      </w:r>
+      <w:r>
+        <w:rPr>
+          <w:rFonts w:ascii="Times New Roman" w:eastAsia="Times New Roman" w:hAnsi="Times New Roman" w:cs="Times New Roman"/>
+          <w:kern w:val="0"/>
+          <w:sz w:val="28"/>
+          <w:szCs w:val="28"/>
+          <w14:ligatures w14:val="none"/>
+        </w:rPr>
+        <w:t xml:space="preserve"> child processes = 3 (one from the first </w:t>
+      </w:r>
+      <w:r>
+        <w:rPr>
+          <w:rFonts w:ascii="Times New Roman" w:eastAsia="Times New Roman" w:hAnsi="Times New Roman" w:cs="Times New Roman"/>
+          <w:kern w:val="0"/>
+          <w:sz w:val="28"/>
+          <w:szCs w:val="28"/>
+          <w14:ligatures w14:val="none"/>
+        </w:rPr>
+        <w:t>fork (</w:t>
+      </w:r>
+      <w:r>
+        <w:rPr>
+          <w:rFonts w:ascii="Times New Roman" w:eastAsia="Times New Roman" w:hAnsi="Times New Roman" w:cs="Times New Roman"/>
+          <w:kern w:val="0"/>
+          <w:sz w:val="28"/>
+          <w:szCs w:val="28"/>
+          <w14:ligatures w14:val="none"/>
+        </w:rPr>
+        <w:t xml:space="preserve">), two from the second </w:t>
+      </w:r>
+      <w:r>
+        <w:rPr>
+          <w:rFonts w:ascii="Times New Roman" w:eastAsia="Times New Roman" w:hAnsi="Times New Roman" w:cs="Times New Roman"/>
+          <w:kern w:val="0"/>
+          <w:sz w:val="28"/>
+          <w:szCs w:val="28"/>
+          <w14:ligatures w14:val="none"/>
+        </w:rPr>
+        <w:t>fork (</w:t>
+      </w:r>
+      <w:r>
+        <w:rPr>
+          <w:rFonts w:ascii="Times New Roman" w:eastAsia="Times New Roman" w:hAnsi="Times New Roman" w:cs="Times New Roman"/>
+          <w:kern w:val="0"/>
+          <w:sz w:val="28"/>
+          <w:szCs w:val="28"/>
+          <w14:ligatures w14:val="none"/>
+        </w:rPr>
+        <w:t>)).</w:t>
+      </w:r>
+    </w:p>
+    <w:p>
+      <w:pPr>
         <w:ind w:firstLine="720"/>
-      </w:pPr>
-      <w:r>
-        <w:t>How</w:t>
-      </w:r>
-      <w:r>
-        <w:t xml:space="preserve"> </w:t>
-      </w:r>
-      <w:r>
-        <w:t>many</w:t>
-      </w:r>
-      <w:r>
-        <w:t xml:space="preserve"> </w:t>
-      </w:r>
-      <w:r>
-        <w:t>child processes are created upon execution of this program?</w:t>
-      </w:r>
+        <w:rPr>
+          <w:rFonts w:ascii="Times New Roman" w:hAnsi="Times New Roman" w:cs="Times New Roman"/>
+          <w:sz w:val="28"/>
+          <w:szCs w:val="28"/>
+        </w:rPr>
+      </w:pPr>
     </w:p>
     <w:p>
       <w:pPr>
@@ -331,83 +1095,101 @@
           <w:ilvl w:val="0"/>
           <w:numId w:val="1"/>
         </w:numPr>
-      </w:pPr>
-      <w:r>
+        <w:rPr>
+          <w:rFonts w:ascii="Times New Roman" w:hAnsi="Times New Roman" w:cs="Times New Roman"/>
+          <w:sz w:val="28"/>
+          <w:szCs w:val="28"/>
+        </w:rPr>
+      </w:pPr>
+      <w:r>
+        <w:rPr>
+          <w:rFonts w:ascii="Times New Roman" w:hAnsi="Times New Roman" w:cs="Times New Roman"/>
+          <w:sz w:val="28"/>
+          <w:szCs w:val="28"/>
+        </w:rPr>
         <w:t xml:space="preserve"> An interactive shell program such as bash shell (terminal in</w:t>
       </w:r>
       <w:r>
+        <w:rPr>
+          <w:rFonts w:ascii="Times New Roman" w:hAnsi="Times New Roman" w:cs="Times New Roman"/>
+          <w:sz w:val="28"/>
+          <w:szCs w:val="28"/>
+        </w:rPr>
         <w:t xml:space="preserve"> </w:t>
       </w:r>
       <w:r>
+        <w:rPr>
+          <w:rFonts w:ascii="Times New Roman" w:hAnsi="Times New Roman" w:cs="Times New Roman"/>
+          <w:sz w:val="28"/>
+          <w:szCs w:val="28"/>
+        </w:rPr>
         <w:t>Linux and Mac) or PowerShell or CMD prompt in Windows takes command</w:t>
       </w:r>
       <w:r>
+        <w:rPr>
+          <w:rFonts w:ascii="Times New Roman" w:hAnsi="Times New Roman" w:cs="Times New Roman"/>
+          <w:sz w:val="28"/>
+          <w:szCs w:val="28"/>
+        </w:rPr>
         <w:t xml:space="preserve"> </w:t>
       </w:r>
       <w:r>
+        <w:rPr>
+          <w:rFonts w:ascii="Times New Roman" w:hAnsi="Times New Roman" w:cs="Times New Roman"/>
+          <w:sz w:val="28"/>
+          <w:szCs w:val="28"/>
+        </w:rPr>
         <w:t>line input from the user and then execute the command/program specified by</w:t>
       </w:r>
       <w:r>
+        <w:rPr>
+          <w:rFonts w:ascii="Times New Roman" w:hAnsi="Times New Roman" w:cs="Times New Roman"/>
+          <w:sz w:val="28"/>
+          <w:szCs w:val="28"/>
+        </w:rPr>
         <w:t xml:space="preserve"> </w:t>
       </w:r>
       <w:r>
-        <w:t>the user.</w:t>
-      </w:r>
-      <w:r>
+        <w:rPr>
+          <w:rFonts w:ascii="Times New Roman" w:hAnsi="Times New Roman" w:cs="Times New Roman"/>
+          <w:sz w:val="28"/>
+          <w:szCs w:val="28"/>
+        </w:rPr>
+        <w:t>the user. In this exercise, you will implement closh (Clone Shell), a simple shell-like</w:t>
+      </w:r>
+      <w:r>
+        <w:rPr>
+          <w:rFonts w:ascii="Times New Roman" w:hAnsi="Times New Roman" w:cs="Times New Roman"/>
+          <w:sz w:val="28"/>
+          <w:szCs w:val="28"/>
+        </w:rPr>
         <w:t xml:space="preserve"> </w:t>
       </w:r>
       <w:r>
-        <w:t xml:space="preserve">In this exercise, you will implement </w:t>
-      </w:r>
-      <w:proofErr w:type="spellStart"/>
-      <w:r>
-        <w:t>closh</w:t>
-      </w:r>
-      <w:proofErr w:type="spellEnd"/>
-      <w:r>
-        <w:t xml:space="preserve"> (Clone Shell), a simple shell-like</w:t>
-      </w:r>
-      <w:r>
-        <w:t xml:space="preserve"> </w:t>
-      </w:r>
-      <w:r>
+        <w:rPr>
+          <w:rFonts w:ascii="Times New Roman" w:hAnsi="Times New Roman" w:cs="Times New Roman"/>
+          <w:sz w:val="28"/>
+          <w:szCs w:val="28"/>
+        </w:rPr>
         <w:t>program designed to run multiple copies of a program at once.</w:t>
       </w:r>
       <w:r>
+        <w:rPr>
+          <w:rFonts w:ascii="Times New Roman" w:hAnsi="Times New Roman" w:cs="Times New Roman"/>
+          <w:sz w:val="28"/>
+          <w:szCs w:val="28"/>
+        </w:rPr>
         <w:br/>
-        <w:t xml:space="preserve">Like any other shell, </w:t>
-      </w:r>
-      <w:proofErr w:type="spellStart"/>
-      <w:r>
-        <w:t>closh</w:t>
-      </w:r>
-      <w:proofErr w:type="spellEnd"/>
-      <w:r>
-        <w:t xml:space="preserve"> takes as input the name of the program to run (e.g.,</w:t>
-      </w:r>
-      <w:r>
+        <w:t>Like any other shell, closh takes as input the name of the program to run (e.g.,</w:t>
+      </w:r>
+      <w:r>
+        <w:rPr>
+          <w:rFonts w:ascii="Times New Roman" w:hAnsi="Times New Roman" w:cs="Times New Roman"/>
+          <w:sz w:val="28"/>
+          <w:szCs w:val="28"/>
+        </w:rPr>
         <w:br/>
-        <w:t>hello</w:t>
-      </w:r>
-      <w:r>
-        <w:t xml:space="preserve"> world</w:t>
-      </w:r>
-      <w:r>
-        <w:t>).</w:t>
-      </w:r>
-      <w:r>
-        <w:t xml:space="preserve"> </w:t>
-      </w:r>
-      <w:r>
-        <w:t xml:space="preserve">However, </w:t>
-      </w:r>
-      <w:proofErr w:type="spellStart"/>
-      <w:r>
-        <w:t>closh</w:t>
-      </w:r>
-      <w:proofErr w:type="spellEnd"/>
-      <w:r>
-        <w:t xml:space="preserve"> also takes two additional inputs:</w:t>
+        <w:t>hello world). However, closh also takes two additional inputs:</w:t>
       </w:r>
     </w:p>
     <w:p>
@@ -417,11 +1199,26 @@
           <w:ilvl w:val="0"/>
           <w:numId w:val="3"/>
         </w:numPr>
-      </w:pPr>
-      <w:r>
+        <w:rPr>
+          <w:rFonts w:ascii="Times New Roman" w:hAnsi="Times New Roman" w:cs="Times New Roman"/>
+          <w:sz w:val="28"/>
+          <w:szCs w:val="28"/>
+        </w:rPr>
+      </w:pPr>
+      <w:r>
+        <w:rPr>
+          <w:rFonts w:ascii="Times New Roman" w:hAnsi="Times New Roman" w:cs="Times New Roman"/>
+          <w:sz w:val="28"/>
+          <w:szCs w:val="28"/>
+        </w:rPr>
         <w:t>The number of copies (processes) of the program to run. This is an</w:t>
       </w:r>
       <w:r>
+        <w:rPr>
+          <w:rFonts w:ascii="Times New Roman" w:hAnsi="Times New Roman" w:cs="Times New Roman"/>
+          <w:sz w:val="28"/>
+          <w:szCs w:val="28"/>
+        </w:rPr>
         <w:br/>
         <w:t>integer from 1 to 9.</w:t>
       </w:r>
@@ -433,19 +1230,44 @@
           <w:ilvl w:val="0"/>
           <w:numId w:val="3"/>
         </w:numPr>
-      </w:pPr>
-      <w:r>
+        <w:rPr>
+          <w:rFonts w:ascii="Times New Roman" w:hAnsi="Times New Roman" w:cs="Times New Roman"/>
+          <w:sz w:val="28"/>
+          <w:szCs w:val="28"/>
+        </w:rPr>
+      </w:pPr>
+      <w:r>
+        <w:rPr>
+          <w:rFonts w:ascii="Times New Roman" w:hAnsi="Times New Roman" w:cs="Times New Roman"/>
+          <w:sz w:val="28"/>
+          <w:szCs w:val="28"/>
+        </w:rPr>
         <w:t>Whether the processes should be executed concurrently or</w:t>
       </w:r>
       <w:r>
+        <w:rPr>
+          <w:rFonts w:ascii="Times New Roman" w:hAnsi="Times New Roman" w:cs="Times New Roman"/>
+          <w:sz w:val="28"/>
+          <w:szCs w:val="28"/>
+        </w:rPr>
         <w:br/>
         <w:t>sequentially, in sequential execution, the shell should wait for every</w:t>
       </w:r>
       <w:r>
+        <w:rPr>
+          <w:rFonts w:ascii="Times New Roman" w:hAnsi="Times New Roman" w:cs="Times New Roman"/>
+          <w:sz w:val="28"/>
+          <w:szCs w:val="28"/>
+        </w:rPr>
         <w:br/>
         <w:t>time a program is executed. In case concurrent execution, the shell</w:t>
       </w:r>
       <w:r>
+        <w:rPr>
+          <w:rFonts w:ascii="Times New Roman" w:hAnsi="Times New Roman" w:cs="Times New Roman"/>
+          <w:sz w:val="28"/>
+          <w:szCs w:val="28"/>
+        </w:rPr>
         <w:br/>
         <w:t>does not need to wait for the program to complete execution.</w:t>
       </w:r>
@@ -453,226 +1275,426 @@
     <w:p>
       <w:pPr>
         <w:ind w:left="720"/>
-      </w:pPr>
-      <w:proofErr w:type="spellStart"/>
-      <w:r>
+        <w:rPr>
+          <w:rFonts w:ascii="Times New Roman" w:hAnsi="Times New Roman" w:cs="Times New Roman"/>
+          <w:sz w:val="28"/>
+          <w:szCs w:val="28"/>
+        </w:rPr>
+      </w:pPr>
+      <w:r>
+        <w:rPr>
+          <w:rFonts w:ascii="Times New Roman" w:hAnsi="Times New Roman" w:cs="Times New Roman"/>
+          <w:sz w:val="28"/>
+          <w:szCs w:val="28"/>
+        </w:rPr>
         <w:lastRenderedPageBreak/>
-        <w:t>Closh</w:t>
-      </w:r>
-      <w:proofErr w:type="spellEnd"/>
-      <w:r>
-        <w:t xml:space="preserve"> executes the given program, the specified number of times, then</w:t>
-      </w:r>
-      <w:r>
+        <w:t>Closh executes the given program, the specified number of times, then</w:t>
+      </w:r>
+      <w:r>
+        <w:rPr>
+          <w:rFonts w:ascii="Times New Roman" w:hAnsi="Times New Roman" w:cs="Times New Roman"/>
+          <w:sz w:val="28"/>
+          <w:szCs w:val="28"/>
+        </w:rPr>
         <w:br/>
         <w:t>returns to the prompt once all processes have either completed. Here is a</w:t>
       </w:r>
       <w:r>
+        <w:rPr>
+          <w:rFonts w:ascii="Times New Roman" w:hAnsi="Times New Roman" w:cs="Times New Roman"/>
+          <w:sz w:val="28"/>
+          <w:szCs w:val="28"/>
+        </w:rPr>
         <w:br/>
-        <w:t xml:space="preserve">simple example of using </w:t>
-      </w:r>
-      <w:proofErr w:type="spellStart"/>
-      <w:r>
-        <w:t>closh</w:t>
-      </w:r>
-      <w:proofErr w:type="spellEnd"/>
-      <w:r>
+        <w:t>simple example of using closh</w:t>
+      </w:r>
+      <w:r>
+        <w:rPr>
+          <w:rFonts w:ascii="Times New Roman" w:hAnsi="Times New Roman" w:cs="Times New Roman"/>
+          <w:sz w:val="28"/>
+          <w:szCs w:val="28"/>
+        </w:rPr>
         <w:br/>
       </w:r>
     </w:p>
     <w:p>
       <w:pPr>
         <w:ind w:left="720"/>
-      </w:pPr>
-      <w:r>
+        <w:rPr>
+          <w:rFonts w:ascii="Times New Roman" w:hAnsi="Times New Roman" w:cs="Times New Roman"/>
+          <w:sz w:val="28"/>
+          <w:szCs w:val="28"/>
+        </w:rPr>
+      </w:pPr>
+      <w:r>
+        <w:rPr>
+          <w:rFonts w:ascii="Times New Roman" w:hAnsi="Times New Roman" w:cs="Times New Roman"/>
+          <w:sz w:val="28"/>
+          <w:szCs w:val="28"/>
+        </w:rPr>
         <w:t>(italic is user input and hello.exe is the hello world as in previous question):</w:t>
       </w:r>
       <w:r>
+        <w:rPr>
+          <w:rFonts w:ascii="Times New Roman" w:hAnsi="Times New Roman" w:cs="Times New Roman"/>
+          <w:sz w:val="28"/>
+          <w:szCs w:val="28"/>
+        </w:rPr>
         <w:br/>
-      </w:r>
-      <w:proofErr w:type="spellStart"/>
-      <w:r>
-        <w:t>mint@mint</w:t>
-      </w:r>
-      <w:proofErr w:type="spellEnd"/>
-      <w:r>
-        <w:t>:~$ ./</w:t>
-      </w:r>
-      <w:proofErr w:type="spellStart"/>
-      <w:r>
-        <w:t>closh</w:t>
-      </w:r>
-      <w:proofErr w:type="spellEnd"/>
-      <w:r>
+        <w:t>mint@</w:t>
+      </w:r>
+      <w:proofErr w:type="gramStart"/>
+      <w:r>
+        <w:rPr>
+          <w:rFonts w:ascii="Times New Roman" w:hAnsi="Times New Roman" w:cs="Times New Roman"/>
+          <w:sz w:val="28"/>
+          <w:szCs w:val="28"/>
+        </w:rPr>
+        <w:t>mint:~</w:t>
+      </w:r>
+      <w:proofErr w:type="gramEnd"/>
+      <w:r>
+        <w:rPr>
+          <w:rFonts w:ascii="Times New Roman" w:hAnsi="Times New Roman" w:cs="Times New Roman"/>
+          <w:sz w:val="28"/>
+          <w:szCs w:val="28"/>
+        </w:rPr>
+        <w:t>$ ./closh</w:t>
+      </w:r>
+      <w:r>
+        <w:rPr>
+          <w:rFonts w:ascii="Times New Roman" w:hAnsi="Times New Roman" w:cs="Times New Roman"/>
+          <w:sz w:val="28"/>
+          <w:szCs w:val="28"/>
+        </w:rPr>
         <w:br/>
-      </w:r>
-      <w:proofErr w:type="spellStart"/>
-      <w:r>
-        <w:t>closh</w:t>
-      </w:r>
-      <w:proofErr w:type="spellEnd"/>
-      <w:r>
-        <w:t>&gt; ./hello.exe</w:t>
-      </w:r>
-      <w:r>
+        <w:t>closh&gt; ./hello.exe</w:t>
+      </w:r>
+      <w:r>
+        <w:rPr>
+          <w:rFonts w:ascii="Times New Roman" w:hAnsi="Times New Roman" w:cs="Times New Roman"/>
+          <w:sz w:val="28"/>
+          <w:szCs w:val="28"/>
+        </w:rPr>
         <w:br/>
         <w:t>count&gt; 3</w:t>
       </w:r>
       <w:r>
+        <w:rPr>
+          <w:rFonts w:ascii="Times New Roman" w:hAnsi="Times New Roman" w:cs="Times New Roman"/>
+          <w:sz w:val="28"/>
+          <w:szCs w:val="28"/>
+        </w:rPr>
         <w:br/>
-        <w:t>[p]</w:t>
-      </w:r>
-      <w:proofErr w:type="spellStart"/>
-      <w:r>
-        <w:t>arallel</w:t>
-      </w:r>
-      <w:proofErr w:type="spellEnd"/>
-      <w:r>
-        <w:t xml:space="preserve"> or [s]</w:t>
-      </w:r>
-      <w:proofErr w:type="spellStart"/>
-      <w:r>
-        <w:t>equential</w:t>
-      </w:r>
-      <w:proofErr w:type="spellEnd"/>
-      <w:r>
-        <w:t>&gt; p</w:t>
-      </w:r>
-      <w:r>
+        <w:t>[p]arallel or [s]equential&gt; p</w:t>
+      </w:r>
+      <w:r>
+        <w:rPr>
+          <w:rFonts w:ascii="Times New Roman" w:hAnsi="Times New Roman" w:cs="Times New Roman"/>
+          <w:sz w:val="28"/>
+          <w:szCs w:val="28"/>
+        </w:rPr>
         <w:br/>
         <w:t>hello world</w:t>
       </w:r>
       <w:r>
+        <w:rPr>
+          <w:rFonts w:ascii="Times New Roman" w:hAnsi="Times New Roman" w:cs="Times New Roman"/>
+          <w:sz w:val="28"/>
+          <w:szCs w:val="28"/>
+        </w:rPr>
         <w:br/>
         <w:t>hello world</w:t>
       </w:r>
       <w:r>
+        <w:rPr>
+          <w:rFonts w:ascii="Times New Roman" w:hAnsi="Times New Roman" w:cs="Times New Roman"/>
+          <w:sz w:val="28"/>
+          <w:szCs w:val="28"/>
+        </w:rPr>
         <w:br/>
         <w:t>hello world</w:t>
       </w:r>
       <w:r>
+        <w:rPr>
+          <w:rFonts w:ascii="Times New Roman" w:hAnsi="Times New Roman" w:cs="Times New Roman"/>
+          <w:sz w:val="28"/>
+          <w:szCs w:val="28"/>
+        </w:rPr>
         <w:br/>
-      </w:r>
-      <w:proofErr w:type="spellStart"/>
-      <w:r>
-        <w:t>closh</w:t>
-      </w:r>
-      <w:proofErr w:type="spellEnd"/>
-      <w:r>
-        <w:t xml:space="preserve">&gt; </w:t>
+        <w:t xml:space="preserve">closh&gt; </w:t>
       </w:r>
     </w:p>
     <w:p>
       <w:pPr>
         <w:ind w:left="720"/>
-      </w:pPr>
-      <w:r>
-        <w:t xml:space="preserve">To write such a shell in C++, refer to the </w:t>
-      </w:r>
-      <w:r>
-        <w:t>process</w:t>
-      </w:r>
-      <w:r>
-        <w:t xml:space="preserve"> lecture. As noted in the slide, you can use </w:t>
-      </w:r>
-      <w:r>
+        <w:rPr>
+          <w:rFonts w:ascii="Times New Roman" w:hAnsi="Times New Roman" w:cs="Times New Roman"/>
+          <w:sz w:val="28"/>
+          <w:szCs w:val="28"/>
+        </w:rPr>
+      </w:pPr>
+      <w:r>
+        <w:rPr>
+          <w:rFonts w:ascii="Times New Roman" w:hAnsi="Times New Roman" w:cs="Times New Roman"/>
+          <w:sz w:val="28"/>
+          <w:szCs w:val="28"/>
+        </w:rPr>
+        <w:t xml:space="preserve">To write such a shell in C++, refer to the process lecture. As noted in the slide, you can use </w:t>
+      </w:r>
+      <w:r>
+        <w:rPr>
+          <w:rFonts w:ascii="Times New Roman" w:hAnsi="Times New Roman" w:cs="Times New Roman"/>
+          <w:sz w:val="28"/>
+          <w:szCs w:val="28"/>
+        </w:rPr>
         <w:t>“</w:t>
       </w:r>
-      <w:proofErr w:type="spellStart"/>
-      <w:r>
-        <w:t>exec</w:t>
-      </w:r>
-      <w:r>
-        <w:t>vp</w:t>
-      </w:r>
-      <w:proofErr w:type="spellEnd"/>
-      <w:r>
-        <w:t>()</w:t>
-      </w:r>
-      <w:r>
+      <w:proofErr w:type="gramStart"/>
+      <w:r>
+        <w:rPr>
+          <w:rFonts w:ascii="Times New Roman" w:hAnsi="Times New Roman" w:cs="Times New Roman"/>
+          <w:sz w:val="28"/>
+          <w:szCs w:val="28"/>
+        </w:rPr>
+        <w:t>execvp(</w:t>
+      </w:r>
+      <w:proofErr w:type="gramEnd"/>
+      <w:r>
+        <w:rPr>
+          <w:rFonts w:ascii="Times New Roman" w:hAnsi="Times New Roman" w:cs="Times New Roman"/>
+          <w:sz w:val="28"/>
+          <w:szCs w:val="28"/>
+        </w:rPr>
+        <w:t>)</w:t>
+      </w:r>
+      <w:r>
+        <w:rPr>
+          <w:rFonts w:ascii="Times New Roman" w:hAnsi="Times New Roman" w:cs="Times New Roman"/>
+          <w:sz w:val="28"/>
+          <w:szCs w:val="28"/>
+        </w:rPr>
         <w:t>”</w:t>
       </w:r>
       <w:r>
-        <w:t xml:space="preserve"> </w:t>
-      </w:r>
-      <w:r>
-        <w:t>to create a new child process and have it execute a command. Use also the</w:t>
-      </w:r>
-      <w:r>
-        <w:t xml:space="preserve"> </w:t>
-      </w:r>
-      <w:r>
+        <w:rPr>
+          <w:rFonts w:ascii="Times New Roman" w:hAnsi="Times New Roman" w:cs="Times New Roman"/>
+          <w:sz w:val="28"/>
+          <w:szCs w:val="28"/>
+        </w:rPr>
+        <w:t xml:space="preserve"> to create a new child process and have it execute a command. Use also the </w:t>
+      </w:r>
+      <w:r>
+        <w:rPr>
+          <w:rFonts w:ascii="Times New Roman" w:hAnsi="Times New Roman" w:cs="Times New Roman"/>
+          <w:sz w:val="28"/>
+          <w:szCs w:val="28"/>
+        </w:rPr>
         <w:t>“</w:t>
       </w:r>
-      <w:proofErr w:type="spellStart"/>
-      <w:r>
+      <w:r>
+        <w:rPr>
+          <w:rFonts w:ascii="Times New Roman" w:hAnsi="Times New Roman" w:cs="Times New Roman"/>
+          <w:sz w:val="28"/>
+          <w:szCs w:val="28"/>
+        </w:rPr>
         <w:t>waitpid</w:t>
       </w:r>
-      <w:proofErr w:type="spellEnd"/>
-      <w:r>
+      <w:r>
+        <w:rPr>
+          <w:rFonts w:ascii="Times New Roman" w:hAnsi="Times New Roman" w:cs="Times New Roman"/>
+          <w:sz w:val="28"/>
+          <w:szCs w:val="28"/>
+        </w:rPr>
         <w:t>”</w:t>
       </w:r>
       <w:r>
+        <w:rPr>
+          <w:rFonts w:ascii="Times New Roman" w:hAnsi="Times New Roman" w:cs="Times New Roman"/>
+          <w:sz w:val="28"/>
+          <w:szCs w:val="28"/>
+        </w:rPr>
         <w:t xml:space="preserve"> in the parent process to wait for the child process to finish in case</w:t>
       </w:r>
       <w:r>
+        <w:rPr>
+          <w:rFonts w:ascii="Times New Roman" w:hAnsi="Times New Roman" w:cs="Times New Roman"/>
+          <w:sz w:val="28"/>
+          <w:szCs w:val="28"/>
+        </w:rPr>
         <w:br/>
         <w:t>sequential execution is selected.</w:t>
       </w:r>
       <w:r>
+        <w:rPr>
+          <w:rFonts w:ascii="Times New Roman" w:hAnsi="Times New Roman" w:cs="Times New Roman"/>
+          <w:sz w:val="28"/>
+          <w:szCs w:val="28"/>
+        </w:rPr>
         <w:br/>
         <w:t>For simplicity, assume that the user specifies the full path name for any</w:t>
       </w:r>
       <w:r>
+        <w:rPr>
+          <w:rFonts w:ascii="Times New Roman" w:hAnsi="Times New Roman" w:cs="Times New Roman"/>
+          <w:sz w:val="28"/>
+          <w:szCs w:val="28"/>
+        </w:rPr>
         <w:br/>
         <w:t>command/executable that they wish to execute. Thus, you do not need to deal</w:t>
       </w:r>
       <w:r>
+        <w:rPr>
+          <w:rFonts w:ascii="Times New Roman" w:hAnsi="Times New Roman" w:cs="Times New Roman"/>
+          <w:sz w:val="28"/>
+          <w:szCs w:val="28"/>
+        </w:rPr>
         <w:br/>
         <w:t>with path name completion issues. You can test your shell on programs you</w:t>
       </w:r>
       <w:r>
+        <w:rPr>
+          <w:rFonts w:ascii="Times New Roman" w:hAnsi="Times New Roman" w:cs="Times New Roman"/>
+          <w:sz w:val="28"/>
+          <w:szCs w:val="28"/>
+        </w:rPr>
         <w:br/>
-        <w:t xml:space="preserve">write in C++ (after compiling </w:t>
-      </w:r>
-      <w:r>
-        <w:t>to</w:t>
-      </w:r>
-      <w:r>
-        <w:t xml:space="preserve"> machine language).</w:t>
-      </w:r>
-    </w:p>
-    <w:p>
-      <w:r>
+        <w:t>write in C++ (after compiling to machine language).</w:t>
+      </w:r>
+    </w:p>
+    <w:p>
+      <w:pPr>
+        <w:rPr>
+          <w:rFonts w:ascii="Times New Roman" w:hAnsi="Times New Roman" w:cs="Times New Roman"/>
+          <w:sz w:val="28"/>
+          <w:szCs w:val="28"/>
+        </w:rPr>
+      </w:pPr>
+      <w:r>
+        <w:rPr>
+          <w:rFonts w:ascii="Times New Roman" w:hAnsi="Times New Roman" w:cs="Times New Roman"/>
+          <w:sz w:val="28"/>
+          <w:szCs w:val="28"/>
+        </w:rPr>
         <w:t xml:space="preserve">Create a </w:t>
       </w:r>
       <w:r>
+        <w:rPr>
+          <w:rFonts w:ascii="Times New Roman" w:hAnsi="Times New Roman" w:cs="Times New Roman"/>
+          <w:sz w:val="28"/>
+          <w:szCs w:val="28"/>
+        </w:rPr>
         <w:t>GitHub</w:t>
       </w:r>
       <w:r>
+        <w:rPr>
+          <w:rFonts w:ascii="Times New Roman" w:hAnsi="Times New Roman" w:cs="Times New Roman"/>
+          <w:sz w:val="28"/>
+          <w:szCs w:val="28"/>
+        </w:rPr>
         <w:t xml:space="preserve"> repository and upload </w:t>
       </w:r>
       <w:r>
+        <w:rPr>
+          <w:rFonts w:ascii="Times New Roman" w:hAnsi="Times New Roman" w:cs="Times New Roman"/>
+          <w:sz w:val="28"/>
+          <w:szCs w:val="28"/>
+        </w:rPr>
         <w:t xml:space="preserve">this document with answers to question 1 and 6 with </w:t>
       </w:r>
       <w:r>
-        <w:t>all your .</w:t>
-      </w:r>
-      <w:proofErr w:type="spellStart"/>
-      <w:r>
-        <w:t>cpp</w:t>
-      </w:r>
-      <w:proofErr w:type="spellEnd"/>
-      <w:r>
-        <w:t xml:space="preserve"> or .c programs</w:t>
-      </w:r>
-      <w:r>
+        <w:rPr>
+          <w:rFonts w:ascii="Times New Roman" w:hAnsi="Times New Roman" w:cs="Times New Roman"/>
+          <w:sz w:val="28"/>
+          <w:szCs w:val="28"/>
+        </w:rPr>
+        <w:t>all your .cpp or .c programs</w:t>
+      </w:r>
+      <w:r>
+        <w:rPr>
+          <w:rFonts w:ascii="Times New Roman" w:hAnsi="Times New Roman" w:cs="Times New Roman"/>
+          <w:sz w:val="28"/>
+          <w:szCs w:val="28"/>
+        </w:rPr>
         <w:t>. Copy the repository link and paste it in Canvas assignment.</w:t>
       </w:r>
     </w:p>
-    <w:p/>
-    <w:p/>
-    <w:p/>
+    <w:p>
+      <w:pPr>
+        <w:rPr>
+          <w:rFonts w:ascii="Times New Roman" w:hAnsi="Times New Roman" w:cs="Times New Roman"/>
+          <w:sz w:val="28"/>
+          <w:szCs w:val="28"/>
+        </w:rPr>
+      </w:pPr>
+    </w:p>
+    <w:p>
+      <w:pPr>
+        <w:rPr>
+          <w:rStyle w:val="Hyperlink"/>
+          <w:rFonts w:ascii="Times New Roman" w:hAnsi="Times New Roman" w:cs="Times New Roman"/>
+          <w:sz w:val="28"/>
+          <w:szCs w:val="28"/>
+        </w:rPr>
+      </w:pPr>
+      <w:r>
+        <w:rPr>
+          <w:rFonts w:ascii="Times New Roman" w:hAnsi="Times New Roman" w:cs="Times New Roman"/>
+          <w:sz w:val="28"/>
+          <w:szCs w:val="28"/>
+        </w:rPr>
+        <w:fldChar w:fldCharType="begin"/>
+      </w:r>
+      <w:r>
+        <w:rPr>
+          <w:rFonts w:ascii="Times New Roman" w:hAnsi="Times New Roman" w:cs="Times New Roman"/>
+          <w:sz w:val="28"/>
+          <w:szCs w:val="28"/>
+        </w:rPr>
+        <w:instrText>HYPERLINK "https://github.com/Abernard13/Midterm-Assignment"</w:instrText>
+      </w:r>
+      <w:r>
+        <w:rPr>
+          <w:rFonts w:ascii="Times New Roman" w:hAnsi="Times New Roman" w:cs="Times New Roman"/>
+          <w:sz w:val="28"/>
+          <w:szCs w:val="28"/>
+        </w:rPr>
+      </w:r>
+      <w:r>
+        <w:rPr>
+          <w:rFonts w:ascii="Times New Roman" w:hAnsi="Times New Roman" w:cs="Times New Roman"/>
+          <w:sz w:val="28"/>
+          <w:szCs w:val="28"/>
+        </w:rPr>
+        <w:fldChar w:fldCharType="separate"/>
+      </w:r>
+    </w:p>
+    <w:p>
+      <w:pPr>
+        <w:rPr>
+          <w:rFonts w:ascii="Times New Roman" w:hAnsi="Times New Roman" w:cs="Times New Roman"/>
+          <w:sz w:val="28"/>
+          <w:szCs w:val="28"/>
+        </w:rPr>
+      </w:pPr>
+      <w:r>
+        <w:rPr>
+          <w:rStyle w:val="Hyperlink"/>
+          <w:rFonts w:ascii="Times New Roman" w:hAnsi="Times New Roman" w:cs="Times New Roman"/>
+          <w:sz w:val="28"/>
+          <w:szCs w:val="28"/>
+        </w:rPr>
+        <w:t>https://github.com/Abernard13/Midterm-Assignment</w:t>
+      </w:r>
+      <w:r>
+        <w:rPr>
+          <w:rFonts w:ascii="Times New Roman" w:hAnsi="Times New Roman" w:cs="Times New Roman"/>
+          <w:sz w:val="28"/>
+          <w:szCs w:val="28"/>
+        </w:rPr>
+        <w:fldChar w:fldCharType="end"/>
+      </w:r>
+    </w:p>
     <w:sectPr>
       <w:pgSz w:w="12240" w:h="15840"/>
       <w:pgMar w:top="1440" w:right="1440" w:bottom="1440" w:left="1440" w:header="720" w:footer="720" w:gutter="0"/>
@@ -951,6 +1973,155 @@
       <w:pPr>
         <w:ind w:left="6840" w:hanging="180"/>
       </w:pPr>
+    </w:lvl>
+  </w:abstractNum>
+  <w:abstractNum w:abstractNumId="3" w15:restartNumberingAfterBreak="0">
+    <w:nsid w:val="7ED45CFB"/>
+    <w:multiLevelType w:val="multilevel"/>
+    <w:tmpl w:val="8AD8FFA2"/>
+    <w:lvl w:ilvl="0">
+      <w:start w:val="1"/>
+      <w:numFmt w:val="bullet"/>
+      <w:lvlText w:val=""/>
+      <w:lvlJc w:val="left"/>
+      <w:pPr>
+        <w:tabs>
+          <w:tab w:val="num" w:pos="720"/>
+        </w:tabs>
+        <w:ind w:left="720" w:hanging="360"/>
+      </w:pPr>
+      <w:rPr>
+        <w:rFonts w:ascii="Symbol" w:hAnsi="Symbol" w:hint="default"/>
+        <w:sz w:val="20"/>
+      </w:rPr>
+    </w:lvl>
+    <w:lvl w:ilvl="1" w:tentative="1">
+      <w:start w:val="1"/>
+      <w:numFmt w:val="bullet"/>
+      <w:lvlText w:val="o"/>
+      <w:lvlJc w:val="left"/>
+      <w:pPr>
+        <w:tabs>
+          <w:tab w:val="num" w:pos="1440"/>
+        </w:tabs>
+        <w:ind w:left="1440" w:hanging="360"/>
+      </w:pPr>
+      <w:rPr>
+        <w:rFonts w:ascii="Courier New" w:hAnsi="Courier New" w:hint="default"/>
+        <w:sz w:val="20"/>
+      </w:rPr>
+    </w:lvl>
+    <w:lvl w:ilvl="2" w:tentative="1">
+      <w:start w:val="1"/>
+      <w:numFmt w:val="bullet"/>
+      <w:lvlText w:val=""/>
+      <w:lvlJc w:val="left"/>
+      <w:pPr>
+        <w:tabs>
+          <w:tab w:val="num" w:pos="2160"/>
+        </w:tabs>
+        <w:ind w:left="2160" w:hanging="360"/>
+      </w:pPr>
+      <w:rPr>
+        <w:rFonts w:ascii="Wingdings" w:hAnsi="Wingdings" w:hint="default"/>
+        <w:sz w:val="20"/>
+      </w:rPr>
+    </w:lvl>
+    <w:lvl w:ilvl="3" w:tentative="1">
+      <w:start w:val="1"/>
+      <w:numFmt w:val="bullet"/>
+      <w:lvlText w:val=""/>
+      <w:lvlJc w:val="left"/>
+      <w:pPr>
+        <w:tabs>
+          <w:tab w:val="num" w:pos="2880"/>
+        </w:tabs>
+        <w:ind w:left="2880" w:hanging="360"/>
+      </w:pPr>
+      <w:rPr>
+        <w:rFonts w:ascii="Wingdings" w:hAnsi="Wingdings" w:hint="default"/>
+        <w:sz w:val="20"/>
+      </w:rPr>
+    </w:lvl>
+    <w:lvl w:ilvl="4" w:tentative="1">
+      <w:start w:val="1"/>
+      <w:numFmt w:val="bullet"/>
+      <w:lvlText w:val=""/>
+      <w:lvlJc w:val="left"/>
+      <w:pPr>
+        <w:tabs>
+          <w:tab w:val="num" w:pos="3600"/>
+        </w:tabs>
+        <w:ind w:left="3600" w:hanging="360"/>
+      </w:pPr>
+      <w:rPr>
+        <w:rFonts w:ascii="Wingdings" w:hAnsi="Wingdings" w:hint="default"/>
+        <w:sz w:val="20"/>
+      </w:rPr>
+    </w:lvl>
+    <w:lvl w:ilvl="5" w:tentative="1">
+      <w:start w:val="1"/>
+      <w:numFmt w:val="bullet"/>
+      <w:lvlText w:val=""/>
+      <w:lvlJc w:val="left"/>
+      <w:pPr>
+        <w:tabs>
+          <w:tab w:val="num" w:pos="4320"/>
+        </w:tabs>
+        <w:ind w:left="4320" w:hanging="360"/>
+      </w:pPr>
+      <w:rPr>
+        <w:rFonts w:ascii="Wingdings" w:hAnsi="Wingdings" w:hint="default"/>
+        <w:sz w:val="20"/>
+      </w:rPr>
+    </w:lvl>
+    <w:lvl w:ilvl="6" w:tentative="1">
+      <w:start w:val="1"/>
+      <w:numFmt w:val="bullet"/>
+      <w:lvlText w:val=""/>
+      <w:lvlJc w:val="left"/>
+      <w:pPr>
+        <w:tabs>
+          <w:tab w:val="num" w:pos="5040"/>
+        </w:tabs>
+        <w:ind w:left="5040" w:hanging="360"/>
+      </w:pPr>
+      <w:rPr>
+        <w:rFonts w:ascii="Wingdings" w:hAnsi="Wingdings" w:hint="default"/>
+        <w:sz w:val="20"/>
+      </w:rPr>
+    </w:lvl>
+    <w:lvl w:ilvl="7" w:tentative="1">
+      <w:start w:val="1"/>
+      <w:numFmt w:val="bullet"/>
+      <w:lvlText w:val=""/>
+      <w:lvlJc w:val="left"/>
+      <w:pPr>
+        <w:tabs>
+          <w:tab w:val="num" w:pos="5760"/>
+        </w:tabs>
+        <w:ind w:left="5760" w:hanging="360"/>
+      </w:pPr>
+      <w:rPr>
+        <w:rFonts w:ascii="Wingdings" w:hAnsi="Wingdings" w:hint="default"/>
+        <w:sz w:val="20"/>
+      </w:rPr>
+    </w:lvl>
+    <w:lvl w:ilvl="8" w:tentative="1">
+      <w:start w:val="1"/>
+      <w:numFmt w:val="bullet"/>
+      <w:lvlText w:val=""/>
+      <w:lvlJc w:val="left"/>
+      <w:pPr>
+        <w:tabs>
+          <w:tab w:val="num" w:pos="6480"/>
+        </w:tabs>
+        <w:ind w:left="6480" w:hanging="360"/>
+      </w:pPr>
+      <w:rPr>
+        <w:rFonts w:ascii="Wingdings" w:hAnsi="Wingdings" w:hint="default"/>
+        <w:sz w:val="20"/>
+      </w:rPr>
     </w:lvl>
   </w:abstractNum>
   <w:num w:numId="1" w16cid:durableId="1374304273">
@@ -988,6 +2159,9 @@
   </w:num>
   <w:num w:numId="3" w16cid:durableId="1322154495">
     <w:abstractNumId w:val="2"/>
+  </w:num>
+  <w:num w:numId="4" w16cid:durableId="1499079561">
+    <w:abstractNumId w:val="3"/>
   </w:num>
 </w:numbering>
 </file>
@@ -1909,6 +3083,53 @@
       <w:spacing w:val="5"/>
     </w:rPr>
   </w:style>
+  <w:style w:type="character" w:styleId="Strong">
+    <w:name w:val="Strong"/>
+    <w:basedOn w:val="DefaultParagraphFont"/>
+    <w:uiPriority w:val="22"/>
+    <w:qFormat/>
+    <w:rsid w:val="002657E6"/>
+    <w:rPr>
+      <w:b/>
+      <w:bCs/>
+    </w:rPr>
+  </w:style>
+  <w:style w:type="character" w:styleId="HTMLCode">
+    <w:name w:val="HTML Code"/>
+    <w:basedOn w:val="DefaultParagraphFont"/>
+    <w:uiPriority w:val="99"/>
+    <w:semiHidden/>
+    <w:unhideWhenUsed/>
+    <w:rsid w:val="00F66D82"/>
+    <w:rPr>
+      <w:rFonts w:ascii="Courier New" w:eastAsia="Times New Roman" w:hAnsi="Courier New" w:cs="Courier New"/>
+      <w:sz w:val="20"/>
+      <w:szCs w:val="20"/>
+    </w:rPr>
+  </w:style>
+  <w:style w:type="character" w:styleId="Hyperlink">
+    <w:name w:val="Hyperlink"/>
+    <w:basedOn w:val="DefaultParagraphFont"/>
+    <w:uiPriority w:val="99"/>
+    <w:unhideWhenUsed/>
+    <w:rsid w:val="00F66D82"/>
+    <w:rPr>
+      <w:color w:val="467886" w:themeColor="hyperlink"/>
+      <w:u w:val="single"/>
+    </w:rPr>
+  </w:style>
+  <w:style w:type="character" w:styleId="UnresolvedMention">
+    <w:name w:val="Unresolved Mention"/>
+    <w:basedOn w:val="DefaultParagraphFont"/>
+    <w:uiPriority w:val="99"/>
+    <w:semiHidden/>
+    <w:unhideWhenUsed/>
+    <w:rsid w:val="00F66D82"/>
+    <w:rPr>
+      <w:color w:val="605E5C"/>
+      <w:shd w:val="clear" w:color="auto" w:fill="E1DFDD"/>
+    </w:rPr>
+  </w:style>
 </w:styles>
 </file>
 
